--- a/草稿.docx
+++ b/草稿.docx
@@ -251,6 +251,41 @@
       </w:pPr>
     </w:p>
     <w:p/>
+    <w:p/>
+    <w:p>
+      <w:r>
+        <w:rPr>
+          <w:rFonts w:hint="eastAsia"/>
+        </w:rPr>
+        <w:t>目標：建置一個模型整合，以環境指標為例</w:t>
+      </w:r>
+      <w:r>
+        <w:rPr>
+          <w:rFonts w:hint="eastAsia"/>
+        </w:rPr>
+        <w:t>(</w:t>
+      </w:r>
+      <w:r>
+        <w:rPr>
+          <w:rFonts w:hint="eastAsia"/>
+        </w:rPr>
+        <w:t>不一定</w:t>
+      </w:r>
+      <w:r>
+        <w:rPr>
+          <w:rFonts w:hint="eastAsia"/>
+        </w:rPr>
+        <w:t>要環境變數</w:t>
+      </w:r>
+    </w:p>
+    <w:p/>
+    <w:p>
+      <w:pPr>
+        <w:rPr>
+          <w:rFonts w:hint="eastAsia"/>
+        </w:rPr>
+      </w:pPr>
+    </w:p>
     <w:p>
       <w:r>
         <w:t xml:space="preserve">Local indicator of </w:t>
@@ -357,130 +392,157 @@
     <w:p/>
     <w:p>
       <w:r>
-        <w:t>Land</w:t>
+        <w:t>「台灣永續發展指標系統」涵</w:t>
+      </w:r>
+      <w:proofErr w:type="gramStart"/>
+      <w:r>
+        <w:t>括</w:t>
+      </w:r>
+      <w:proofErr w:type="gramEnd"/>
+      <w:r>
+        <w:t>環境污染、生態資源、社會壓力、經濟壓力、</w:t>
       </w:r>
       <w:r>
         <w:t xml:space="preserve"> </w:t>
       </w:r>
       <w:r>
-        <w:t>cover</w:t>
+        <w:t>制度回應與都市永續發展等</w:t>
+      </w:r>
+      <w:r>
+        <w:t xml:space="preserve"> 6 </w:t>
+      </w:r>
+      <w:r>
+        <w:t>大部分，其中環境污染又包括</w:t>
+      </w:r>
+      <w:proofErr w:type="gramStart"/>
+      <w:r>
+        <w:t>氣域</w:t>
+      </w:r>
+      <w:proofErr w:type="gramEnd"/>
+      <w:r>
+        <w:t>（二氧化碳排</w:t>
       </w:r>
       <w:r>
         <w:t xml:space="preserve"> </w:t>
       </w:r>
       <w:r>
-        <w:rPr>
-          <w:rFonts w:hint="eastAsia"/>
-        </w:rPr>
-        <w:t>o</w:t>
-      </w:r>
-      <w:r>
-        <w:t xml:space="preserve">r </w:t>
-      </w:r>
-      <w:r>
-        <w:rPr>
-          <w:rFonts w:hint="eastAsia"/>
-        </w:rPr>
-        <w:t>L</w:t>
-      </w:r>
-      <w:r>
-        <w:t>and use</w:t>
-      </w:r>
-      <w:r>
-        <w:rPr>
-          <w:rFonts w:hint="eastAsia"/>
-        </w:rPr>
-        <w:t xml:space="preserve">  </w:t>
-      </w:r>
-      <w:r>
-        <w:t>PM2.5</w:t>
-      </w:r>
-      <w:r>
-        <w:t>(</w:t>
+        <w:t>放量、空氣品質平均值）、水域（受輕度污染以下污染河川比率、水庫品質）、</w:t>
+      </w:r>
+      <w:r>
+        <w:t xml:space="preserve"> </w:t>
+      </w:r>
+      <w:r>
+        <w:t>陸域（廢棄物資源回收率、低放射性固化廢料成長率）；而生態資源包括非資源</w:t>
+      </w:r>
+      <w:r>
+        <w:t xml:space="preserve"> </w:t>
+      </w:r>
+      <w:r>
+        <w:t>生產地面積比、天然海岸比例、未受損失森林面積比、實際耕地面積比、單位</w:t>
       </w:r>
       <w:proofErr w:type="gramStart"/>
       <w:r>
-        <w:rPr>
-          <w:rFonts w:hint="eastAsia"/>
-        </w:rPr>
-        <w:t>內插法</w:t>
+        <w:t>勞</w:t>
       </w:r>
       <w:proofErr w:type="gramEnd"/>
       <w:r>
-        <w:rPr>
-          <w:rFonts w:hint="eastAsia"/>
-        </w:rPr>
-        <w:t>)</w:t>
-      </w:r>
-      <w:r>
         <w:t xml:space="preserve"> </w:t>
       </w:r>
       <w:r>
-        <w:rPr>
-          <w:rFonts w:hint="eastAsia"/>
-        </w:rPr>
-        <w:t>工業上</w:t>
-      </w:r>
-      <w:r>
-        <w:rPr>
-          <w:rFonts w:hint="eastAsia"/>
-        </w:rPr>
-        <w:t>??</w:t>
-      </w:r>
-      <w:r>
-        <w:rPr>
-          <w:rFonts w:hint="eastAsia"/>
-        </w:rPr>
+        <w:t>力漁獲量、生態敏感地、有效水資源等；社會壓力包括每人每日垃圾量、檳榔種</w:t>
+      </w:r>
+      <w:r>
         <w:t xml:space="preserve"> </w:t>
       </w:r>
-    </w:p>
-    <w:p/>
-    <w:p>
-      <w:pPr>
-        <w:rPr>
-          <w:rFonts w:hint="eastAsia"/>
-        </w:rPr>
-      </w:pPr>
-      <w:r>
-        <w:rPr>
-          <w:rFonts w:hint="eastAsia"/>
-        </w:rPr>
-        <w:t>溫度</w:t>
-      </w:r>
-      <w:r>
-        <w:rPr>
-          <w:rFonts w:hint="eastAsia"/>
-        </w:rPr>
+      <w:r>
+        <w:t>植面積、公害陳情案件受理統計、癌症死亡率、傳染病感染率、失業率；經濟壓</w:t>
+      </w:r>
+      <w:r>
         <w:t xml:space="preserve"> </w:t>
       </w:r>
-      <w:proofErr w:type="spellStart"/>
-      <w:r>
-        <w:rPr>
-          <w:rFonts w:hint="eastAsia"/>
-        </w:rPr>
-        <w:t>n</w:t>
-      </w:r>
-      <w:r>
-        <w:t>dvi</w:t>
-      </w:r>
-      <w:proofErr w:type="spellEnd"/>
-      <w:r>
-        <w:t xml:space="preserve"> ??</w:t>
+      <w:r>
+        <w:t>力包括每戶家庭擁有電腦的比率、每人國產水泥消費量、農藥消費量</w:t>
+      </w:r>
+      <w:proofErr w:type="gramStart"/>
+      <w:r>
+        <w:t>佔</w:t>
+      </w:r>
+      <w:proofErr w:type="gramEnd"/>
+      <w:r>
+        <w:t>農產產值</w:t>
+      </w:r>
+      <w:r>
+        <w:t xml:space="preserve"> </w:t>
+      </w:r>
+      <w:r>
+        <w:t>比率、製造業用水量佔工業生產價值比率、製造業用水量佔工業生產</w:t>
+      </w:r>
+      <w:r>
+        <w:lastRenderedPageBreak/>
+        <w:t>價值比率、</w:t>
+      </w:r>
+      <w:r>
+        <w:t xml:space="preserve"> </w:t>
+      </w:r>
+      <w:r>
+        <w:t>製造業勞動生產力指數、能源使用效率；制</w:t>
       </w:r>
       <w:bookmarkStart w:id="0" w:name="_GoBack"/>
       <w:bookmarkEnd w:id="0"/>
-    </w:p>
-    <w:p>
-      <w:pPr>
-        <w:rPr>
-          <w:rFonts w:hint="eastAsia"/>
-        </w:rPr>
-      </w:pPr>
-      <w:r>
-        <w:rPr>
-          <w:rFonts w:hint="eastAsia"/>
-        </w:rPr>
-        <w:t>高雄</w:t>
+      <w:r>
+        <w:t>度回應包括環保生態預算支出、政府</w:t>
+      </w:r>
+      <w:r>
+        <w:t xml:space="preserve"> </w:t>
+      </w:r>
+      <w:r>
+        <w:t>實施各種鼓勵綠色產業的財稅措施個案增加率、環境影響評估完成審查案件比</w:t>
+      </w:r>
+      <w:r>
+        <w:t xml:space="preserve"> </w:t>
+      </w:r>
+      <w:r>
+        <w:t>率、污水下水道處理率、制訂禁用或</w:t>
+      </w:r>
+      <w:proofErr w:type="gramStart"/>
+      <w:r>
+        <w:t>嚴格限</w:t>
+      </w:r>
+      <w:proofErr w:type="gramEnd"/>
+      <w:r>
+        <w:t>用的化學品數量、環保標章核發使用</w:t>
+      </w:r>
+      <w:r>
+        <w:t xml:space="preserve"> </w:t>
+      </w:r>
+      <w:r>
+        <w:t>量、民間團體與政府合作參與生活環境改造計畫之程度；都市永續發展包括都市</w:t>
+      </w:r>
+      <w:r>
+        <w:t xml:space="preserve"> </w:t>
+      </w:r>
+      <w:r>
+        <w:t>平均每人所得、都會區小汽車持有率、大眾運輸乘客</w:t>
+      </w:r>
+      <w:proofErr w:type="gramStart"/>
+      <w:r>
+        <w:t>人次、</w:t>
+      </w:r>
+      <w:proofErr w:type="gramEnd"/>
+      <w:r>
+        <w:t>都市化面積擴張率、</w:t>
+      </w:r>
+      <w:r>
+        <w:t xml:space="preserve"> </w:t>
+      </w:r>
+      <w:r>
+        <w:t>都會區每年空氣嚴重污染比率、每人享有公園綠地面積、都會區主要河段中度以</w:t>
+      </w:r>
+      <w:r>
+        <w:t xml:space="preserve"> </w:t>
+      </w:r>
+      <w:r>
+        <w:t>上污染長度比。</w:t>
       </w:r>
     </w:p>
     <w:sectPr>

--- a/草稿.docx
+++ b/草稿.docx
@@ -279,13 +279,7 @@
       </w:r>
     </w:p>
     <w:p/>
-    <w:p>
-      <w:pPr>
-        <w:rPr>
-          <w:rFonts w:hint="eastAsia"/>
-        </w:rPr>
-      </w:pPr>
-    </w:p>
+    <w:p/>
     <w:p>
       <w:r>
         <w:t xml:space="preserve">Local indicator of </w:t>
@@ -348,15 +342,23 @@
       </w:r>
     </w:p>
     <w:p>
-      <w:r>
+      <w:pPr>
         <w:rPr>
           <w:noProof/>
         </w:rPr>
+      </w:pPr>
+    </w:p>
+    <w:p/>
+    <w:p>
+      <w:r>
+        <w:rPr>
+          <w:noProof/>
+        </w:rPr>
         <w:drawing>
-          <wp:inline distT="0" distB="0" distL="0" distR="0" wp14:anchorId="47F12459" wp14:editId="3FFA1751">
-            <wp:extent cx="5274310" cy="2105660"/>
-            <wp:effectExtent l="0" t="0" r="2540" b="8890"/>
-            <wp:docPr id="1" name="圖片 1"/>
+          <wp:inline distT="0" distB="0" distL="0" distR="0" wp14:anchorId="15C3B3AD">
+            <wp:extent cx="1905000" cy="2750535"/>
+            <wp:effectExtent l="0" t="0" r="0" b="0"/>
+            <wp:docPr id="4" name="圖片 4"/>
             <wp:cNvGraphicFramePr>
               <a:graphicFrameLocks xmlns:a="http://schemas.openxmlformats.org/drawingml/2006/main" noChangeAspect="1"/>
             </wp:cNvGraphicFramePr>
@@ -364,23 +366,33 @@
               <a:graphicData uri="http://schemas.openxmlformats.org/drawingml/2006/picture">
                 <pic:pic xmlns:pic="http://schemas.openxmlformats.org/drawingml/2006/picture">
                   <pic:nvPicPr>
-                    <pic:cNvPr id="1" name=""/>
-                    <pic:cNvPicPr/>
+                    <pic:cNvPr id="0" name="Picture 2"/>
+                    <pic:cNvPicPr>
+                      <a:picLocks noChangeAspect="1" noChangeArrowheads="1"/>
+                    </pic:cNvPicPr>
                   </pic:nvPicPr>
                   <pic:blipFill>
-                    <a:blip r:embed="rId7"/>
+                    <a:blip r:embed="rId7">
+                      <a:extLst>
+                        <a:ext uri="{28A0092B-C50C-407E-A947-70E740481C1C}">
+                          <a14:useLocalDpi xmlns:a14="http://schemas.microsoft.com/office/drawing/2010/main" val="0"/>
+                        </a:ext>
+                      </a:extLst>
+                    </a:blip>
+                    <a:srcRect/>
                     <a:stretch>
                       <a:fillRect/>
                     </a:stretch>
                   </pic:blipFill>
-                  <pic:spPr>
+                  <pic:spPr bwMode="auto">
                     <a:xfrm>
                       <a:off x="0" y="0"/>
-                      <a:ext cx="5274310" cy="2105660"/>
+                      <a:ext cx="1911256" cy="2759568"/>
                     </a:xfrm>
                     <a:prstGeom prst="rect">
                       <a:avLst/>
                     </a:prstGeom>
+                    <a:noFill/>
                   </pic:spPr>
                 </pic:pic>
               </a:graphicData>
@@ -388,161 +400,103 @@
           </wp:inline>
         </w:drawing>
       </w:r>
-    </w:p>
-    <w:p/>
-    <w:p>
-      <w:r>
-        <w:t>「台灣永續發展指標系統」涵</w:t>
-      </w:r>
-      <w:proofErr w:type="gramStart"/>
-      <w:r>
-        <w:t>括</w:t>
-      </w:r>
-      <w:proofErr w:type="gramEnd"/>
-      <w:r>
-        <w:t>環境污染、生態資源、社會壓力、經濟壓力、</w:t>
-      </w:r>
-      <w:r>
-        <w:t xml:space="preserve"> </w:t>
-      </w:r>
-      <w:r>
-        <w:t>制度回應與都市永續發展等</w:t>
-      </w:r>
-      <w:r>
-        <w:t xml:space="preserve"> 6 </w:t>
-      </w:r>
-      <w:r>
-        <w:t>大部分，其中環境污染又包括</w:t>
-      </w:r>
-      <w:proofErr w:type="gramStart"/>
-      <w:r>
-        <w:t>氣域</w:t>
-      </w:r>
-      <w:proofErr w:type="gramEnd"/>
-      <w:r>
-        <w:t>（二氧化碳排</w:t>
-      </w:r>
-      <w:r>
-        <w:t xml:space="preserve"> </w:t>
-      </w:r>
-      <w:r>
-        <w:t>放量、空氣品質平均值）、水域（受輕度污染以下污染河川比率、水庫品質）、</w:t>
-      </w:r>
-      <w:r>
-        <w:t xml:space="preserve"> </w:t>
-      </w:r>
-      <w:r>
-        <w:t>陸域（廢棄物資源回收率、低放射性固化廢料成長率）；而生態資源包括非資源</w:t>
-      </w:r>
-      <w:r>
-        <w:t xml:space="preserve"> </w:t>
-      </w:r>
-      <w:r>
-        <w:t>生產地面積比、天然海岸比例、未受損失森林面積比、實際耕地面積比、單位</w:t>
-      </w:r>
-      <w:proofErr w:type="gramStart"/>
-      <w:r>
-        <w:t>勞</w:t>
-      </w:r>
-      <w:proofErr w:type="gramEnd"/>
-      <w:r>
-        <w:t xml:space="preserve"> </w:t>
-      </w:r>
-      <w:r>
-        <w:t>力漁獲量、生態敏感地、有效水資源等；社會壓力包括每人每日垃圾量、檳榔種</w:t>
-      </w:r>
-      <w:r>
-        <w:t xml:space="preserve"> </w:t>
-      </w:r>
-      <w:r>
-        <w:t>植面積、公害陳情案件受理統計、癌症死亡率、傳染病感染率、失業率；經濟壓</w:t>
-      </w:r>
-      <w:r>
-        <w:t xml:space="preserve"> </w:t>
-      </w:r>
-      <w:r>
-        <w:t>力包括每戶家庭擁有電腦的比率、每人國產水泥消費量、農藥消費量</w:t>
-      </w:r>
-      <w:proofErr w:type="gramStart"/>
-      <w:r>
-        <w:t>佔</w:t>
-      </w:r>
-      <w:proofErr w:type="gramEnd"/>
-      <w:r>
-        <w:t>農產產值</w:t>
-      </w:r>
-      <w:r>
-        <w:t xml:space="preserve"> </w:t>
-      </w:r>
-      <w:r>
-        <w:t>比率、製造業用水量佔工業生產價值比率、製造業用水量佔工業生產</w:t>
-      </w:r>
-      <w:r>
-        <w:lastRenderedPageBreak/>
-        <w:t>價值比率、</w:t>
-      </w:r>
-      <w:r>
-        <w:t xml:space="preserve"> </w:t>
-      </w:r>
-      <w:r>
-        <w:t>製造業勞動生產力指數、能源使用效率；制</w:t>
-      </w:r>
       <w:bookmarkStart w:id="0" w:name="_GoBack"/>
       <w:bookmarkEnd w:id="0"/>
-      <w:r>
-        <w:t>度回應包括環保生態預算支出、政府</w:t>
-      </w:r>
-      <w:r>
+    </w:p>
+    <w:p>
+      <w:r>
+        <w:rPr>
+          <w:rFonts w:hint="eastAsia"/>
+        </w:rPr>
+        <w:t>用非監督式學習</w:t>
+      </w:r>
+      <w:r>
+        <w:rPr>
+          <w:rFonts w:hint="eastAsia"/>
+        </w:rPr>
         <w:t xml:space="preserve"> </w:t>
       </w:r>
       <w:r>
-        <w:t>實施各種鼓勵綠色產業的財稅措施個案增加率、環境影響評估完成審查案件比</w:t>
-      </w:r>
-      <w:r>
+        <w:rPr>
+          <w:rFonts w:hint="eastAsia"/>
+        </w:rPr>
+        <w:t>因為沒有答案</w:t>
+      </w:r>
+    </w:p>
+    <w:p>
+      <w:r>
+        <w:t xml:space="preserve">Why </w:t>
+      </w:r>
+      <w:r>
+        <w:rPr>
+          <w:rFonts w:hint="eastAsia"/>
+        </w:rPr>
+        <w:t>不用空氣盒子</w:t>
+      </w:r>
+      <w:r>
+        <w:rPr>
+          <w:rFonts w:hint="eastAsia"/>
+        </w:rPr>
         <w:t xml:space="preserve"> </w:t>
       </w:r>
       <w:r>
-        <w:t>率、污水下水道處理率、制訂禁用或</w:t>
+        <w:rPr>
+          <w:rFonts w:hint="eastAsia"/>
+        </w:rPr>
+        <w:t>因為不是官方資料</w:t>
+      </w:r>
+      <w:r>
+        <w:rPr>
+          <w:rFonts w:hint="eastAsia"/>
+        </w:rPr>
+        <w:t xml:space="preserve"> </w:t>
+      </w:r>
+      <w:r>
+        <w:rPr>
+          <w:rFonts w:hint="eastAsia"/>
+        </w:rPr>
+        <w:t>需要做</w:t>
+      </w:r>
+      <w:r>
+        <w:rPr>
+          <w:rFonts w:hint="eastAsia"/>
+        </w:rPr>
+        <w:t>經度</w:t>
       </w:r>
       <w:proofErr w:type="gramStart"/>
       <w:r>
-        <w:t>嚴格限</w:t>
+        <w:rPr>
+          <w:rFonts w:hint="eastAsia"/>
+        </w:rPr>
+        <w:t>需要做律定</w:t>
       </w:r>
       <w:proofErr w:type="gramEnd"/>
-      <w:r>
-        <w:t>用的化學品數量、環保標章核發使用</w:t>
-      </w:r>
-      <w:r>
-        <w:t xml:space="preserve"> </w:t>
-      </w:r>
-      <w:r>
-        <w:t>量、民間團體與政府合作參與生活環境改造計畫之程度；都市永續發展包括都市</w:t>
-      </w:r>
-      <w:r>
-        <w:t xml:space="preserve"> </w:t>
-      </w:r>
-      <w:r>
-        <w:t>平均每人所得、都會區小汽車持有率、大眾運輸乘客</w:t>
-      </w:r>
-      <w:proofErr w:type="gramStart"/>
-      <w:r>
-        <w:t>人次、</w:t>
-      </w:r>
-      <w:proofErr w:type="gramEnd"/>
-      <w:r>
-        <w:t>都市化面積擴張率、</w:t>
-      </w:r>
-      <w:r>
-        <w:t xml:space="preserve"> </w:t>
-      </w:r>
-      <w:r>
-        <w:t>都會區每年空氣嚴重污染比率、每人享有公園綠地面積、都會區主要河段中度以</w:t>
-      </w:r>
-      <w:r>
-        <w:t xml:space="preserve"> </w:t>
-      </w:r>
-      <w:r>
-        <w:t>上污染長度比。</w:t>
+    </w:p>
+    <w:p/>
+    <w:p>
+      <w:pPr>
+        <w:rPr>
+          <w:rFonts w:hint="eastAsia"/>
+        </w:rPr>
+      </w:pPr>
+      <w:r>
+        <w:t>AQI</w:t>
+      </w:r>
+      <w:r>
+        <w:rPr>
+          <w:rFonts w:hint="eastAsia"/>
+        </w:rPr>
+        <w:t>怎麼算</w:t>
+      </w:r>
+    </w:p>
+    <w:p>
+      <w:pPr>
+        <w:rPr>
+          <w:rFonts w:hint="eastAsia"/>
+        </w:rPr>
+      </w:pPr>
+      <w:r>
+        <w:t>https://hspair.sipa.gov.tw/Hspairpeople/SysMIS/Knowledge_C.aspx</w:t>
       </w:r>
     </w:p>
     <w:sectPr>

--- a/草稿.docx
+++ b/草稿.docx
@@ -279,81 +279,122 @@
       </w:r>
     </w:p>
     <w:p/>
+    <w:p>
+      <w:r>
+        <w:drawing>
+          <wp:inline distT="0" distB="0" distL="0" distR="0" wp14:anchorId="57338F41" wp14:editId="13A3AFB9">
+            <wp:extent cx="5274310" cy="4181475"/>
+            <wp:effectExtent l="0" t="0" r="2540" b="9525"/>
+            <wp:docPr id="2" name="圖片 2"/>
+            <wp:cNvGraphicFramePr>
+              <a:graphicFrameLocks xmlns:a="http://schemas.openxmlformats.org/drawingml/2006/main" noChangeAspect="1"/>
+            </wp:cNvGraphicFramePr>
+            <a:graphic xmlns:a="http://schemas.openxmlformats.org/drawingml/2006/main">
+              <a:graphicData uri="http://schemas.openxmlformats.org/drawingml/2006/picture">
+                <pic:pic xmlns:pic="http://schemas.openxmlformats.org/drawingml/2006/picture">
+                  <pic:nvPicPr>
+                    <pic:cNvPr id="1" name=""/>
+                    <pic:cNvPicPr/>
+                  </pic:nvPicPr>
+                  <pic:blipFill>
+                    <a:blip r:embed="rId7"/>
+                    <a:stretch>
+                      <a:fillRect/>
+                    </a:stretch>
+                  </pic:blipFill>
+                  <pic:spPr>
+                    <a:xfrm>
+                      <a:off x="0" y="0"/>
+                      <a:ext cx="5274310" cy="4181475"/>
+                    </a:xfrm>
+                    <a:prstGeom prst="rect">
+                      <a:avLst/>
+                    </a:prstGeom>
+                  </pic:spPr>
+                </pic:pic>
+              </a:graphicData>
+            </a:graphic>
+          </wp:inline>
+        </w:drawing>
+      </w:r>
+      <w:bookmarkStart w:id="0" w:name="_GoBack"/>
+      <w:bookmarkEnd w:id="0"/>
+    </w:p>
+    <w:p>
+      <w:r>
+        <w:t xml:space="preserve">Local indicator of </w:t>
+      </w:r>
+      <w:r>
+        <w:t xml:space="preserve">categorical </w:t>
+      </w:r>
+      <w:r>
+        <w:t>data(</w:t>
+      </w:r>
+      <w:r>
+        <w:rPr>
+          <w:rFonts w:hint="eastAsia"/>
+        </w:rPr>
+        <w:t>L</w:t>
+      </w:r>
+      <w:r>
+        <w:t>IC</w:t>
+      </w:r>
+      <w:r>
+        <w:rPr>
+          <w:rFonts w:hint="eastAsia"/>
+        </w:rPr>
+        <w:t>D)</w:t>
+      </w:r>
+      <w:r>
+        <w:t xml:space="preserve">  </w:t>
+      </w:r>
+      <w:r>
+        <w:rPr>
+          <w:rFonts w:hint="eastAsia"/>
+        </w:rPr>
+        <w:t>分類</w:t>
+      </w:r>
+    </w:p>
+    <w:p>
+      <w:r>
+        <w:rPr>
+          <w:rFonts w:hint="eastAsia"/>
+        </w:rPr>
+        <w:t>環境變數有哪些</w:t>
+      </w:r>
+      <w:r>
+        <w:rPr>
+          <w:rFonts w:hint="eastAsia"/>
+        </w:rPr>
+        <w:t>?</w:t>
+      </w:r>
+      <w:r>
+        <w:rPr>
+          <w:rFonts w:hint="eastAsia"/>
+        </w:rPr>
+        <w:t>分類結果是甚麼意思</w:t>
+      </w:r>
+      <w:r>
+        <w:rPr>
+          <w:rFonts w:hint="eastAsia"/>
+        </w:rPr>
+        <w:t>?</w:t>
+      </w:r>
+    </w:p>
+    <w:p>
+      <w:pPr>
+        <w:rPr>
+          <w:noProof/>
+        </w:rPr>
+      </w:pPr>
+    </w:p>
     <w:p/>
     <w:p>
       <w:r>
-        <w:t xml:space="preserve">Local indicator of </w:t>
-      </w:r>
-      <w:r>
-        <w:t xml:space="preserve">categorical </w:t>
-      </w:r>
-      <w:r>
-        <w:t>data(</w:t>
-      </w:r>
-      <w:r>
-        <w:rPr>
-          <w:rFonts w:hint="eastAsia"/>
-        </w:rPr>
-        <w:t>L</w:t>
-      </w:r>
-      <w:r>
-        <w:t>IC</w:t>
-      </w:r>
-      <w:r>
-        <w:rPr>
-          <w:rFonts w:hint="eastAsia"/>
-        </w:rPr>
-        <w:t>D)</w:t>
-      </w:r>
-      <w:r>
-        <w:t xml:space="preserve">  </w:t>
-      </w:r>
-      <w:r>
-        <w:rPr>
-          <w:rFonts w:hint="eastAsia"/>
-        </w:rPr>
-        <w:t>分類</w:t>
-      </w:r>
-    </w:p>
-    <w:p>
-      <w:r>
-        <w:rPr>
-          <w:rFonts w:hint="eastAsia"/>
-        </w:rPr>
-        <w:t>環境變數有哪些</w:t>
-      </w:r>
-      <w:r>
-        <w:rPr>
-          <w:rFonts w:hint="eastAsia"/>
-        </w:rPr>
-        <w:t>?</w:t>
-      </w:r>
-      <w:r>
-        <w:rPr>
-          <w:rFonts w:hint="eastAsia"/>
-        </w:rPr>
-        <w:t>分類結果是甚麼意思</w:t>
-      </w:r>
-      <w:r>
-        <w:rPr>
-          <w:rFonts w:hint="eastAsia"/>
-        </w:rPr>
-        <w:t>?</w:t>
-      </w:r>
-    </w:p>
-    <w:p>
-      <w:pPr>
         <w:rPr>
           <w:noProof/>
         </w:rPr>
-      </w:pPr>
-    </w:p>
-    <w:p/>
-    <w:p>
-      <w:r>
-        <w:rPr>
-          <w:noProof/>
-        </w:rPr>
+        <w:lastRenderedPageBreak/>
         <w:drawing>
           <wp:inline distT="0" distB="0" distL="0" distR="0" wp14:anchorId="15C3B3AD">
             <wp:extent cx="1905000" cy="2750535"/>
@@ -372,7 +413,7 @@
                     </pic:cNvPicPr>
                   </pic:nvPicPr>
                   <pic:blipFill>
-                    <a:blip r:embed="rId7">
+                    <a:blip r:embed="rId8">
                       <a:extLst>
                         <a:ext uri="{28A0092B-C50C-407E-A947-70E740481C1C}">
                           <a14:useLocalDpi xmlns:a14="http://schemas.microsoft.com/office/drawing/2010/main" val="0"/>
@@ -400,8 +441,6 @@
           </wp:inline>
         </w:drawing>
       </w:r>
-      <w:bookmarkStart w:id="0" w:name="_GoBack"/>
-      <w:bookmarkEnd w:id="0"/>
     </w:p>
     <w:p>
       <w:r>
@@ -474,11 +513,6 @@
     </w:p>
     <w:p/>
     <w:p>
-      <w:pPr>
-        <w:rPr>
-          <w:rFonts w:hint="eastAsia"/>
-        </w:rPr>
-      </w:pPr>
       <w:r>
         <w:t>AQI</w:t>
       </w:r>
@@ -490,14 +524,559 @@
       </w:r>
     </w:p>
     <w:p>
-      <w:pPr>
-        <w:rPr>
-          <w:rFonts w:hint="eastAsia"/>
-        </w:rPr>
-      </w:pPr>
-      <w:r>
-        <w:t>https://hspair.sipa.gov.tw/Hspairpeople/SysMIS/Knowledge_C.aspx</w:t>
-      </w:r>
+      <w:hyperlink r:id="rId9" w:history="1">
+        <w:r>
+          <w:rPr>
+            <w:rStyle w:val="a9"/>
+          </w:rPr>
+          <w:t>https://hspair.sipa.gov.tw/Hspairpeople/SysMIS/Knowledge_C.aspx</w:t>
+        </w:r>
+      </w:hyperlink>
+    </w:p>
+    <w:p>
+      <w:r>
+        <w:rPr>
+          <w:rFonts w:hint="eastAsia"/>
+        </w:rPr>
+        <w:t>為甚麼不用</w:t>
+      </w:r>
+      <w:r>
+        <w:rPr>
+          <w:rFonts w:hint="eastAsia"/>
+        </w:rPr>
+        <w:t>土地利用回歸</w:t>
+      </w:r>
+      <w:r>
+        <w:rPr>
+          <w:rFonts w:hint="eastAsia"/>
+        </w:rPr>
+        <w:t>?</w:t>
+      </w:r>
+      <w:r>
+        <w:t xml:space="preserve"> Land </w:t>
+      </w:r>
+      <w:r>
+        <w:rPr>
+          <w:rFonts w:hint="eastAsia"/>
+        </w:rPr>
+        <w:t>Us</w:t>
+      </w:r>
+      <w:r>
+        <w:t>e Regression</w:t>
+      </w:r>
+    </w:p>
+    <w:p/>
+    <w:p>
+      <w:r>
+        <w:rPr>
+          <w:noProof/>
+        </w:rPr>
+        <w:drawing>
+          <wp:inline distT="0" distB="0" distL="0" distR="0" wp14:anchorId="44DEDF0E" wp14:editId="64EF2514">
+            <wp:extent cx="5274310" cy="1106170"/>
+            <wp:effectExtent l="0" t="0" r="2540" b="0"/>
+            <wp:docPr id="1" name="圖片 1"/>
+            <wp:cNvGraphicFramePr>
+              <a:graphicFrameLocks xmlns:a="http://schemas.openxmlformats.org/drawingml/2006/main" noChangeAspect="1"/>
+            </wp:cNvGraphicFramePr>
+            <a:graphic xmlns:a="http://schemas.openxmlformats.org/drawingml/2006/main">
+              <a:graphicData uri="http://schemas.openxmlformats.org/drawingml/2006/picture">
+                <pic:pic xmlns:pic="http://schemas.openxmlformats.org/drawingml/2006/picture">
+                  <pic:nvPicPr>
+                    <pic:cNvPr id="1" name=""/>
+                    <pic:cNvPicPr/>
+                  </pic:nvPicPr>
+                  <pic:blipFill>
+                    <a:blip r:embed="rId10"/>
+                    <a:stretch>
+                      <a:fillRect/>
+                    </a:stretch>
+                  </pic:blipFill>
+                  <pic:spPr>
+                    <a:xfrm>
+                      <a:off x="0" y="0"/>
+                      <a:ext cx="5274310" cy="1106170"/>
+                    </a:xfrm>
+                    <a:prstGeom prst="rect">
+                      <a:avLst/>
+                    </a:prstGeom>
+                  </pic:spPr>
+                </pic:pic>
+              </a:graphicData>
+            </a:graphic>
+          </wp:inline>
+        </w:drawing>
+      </w:r>
+    </w:p>
+    <w:p>
+      <w:r>
+        <w:rPr>
+          <w:rFonts w:hint="eastAsia"/>
+        </w:rPr>
+        <w:t>複迴歸前</w:t>
+      </w:r>
+      <w:r>
+        <w:rPr>
+          <w:rFonts w:hint="eastAsia"/>
+        </w:rPr>
+        <w:t xml:space="preserve"> </w:t>
+      </w:r>
+      <w:r>
+        <w:rPr>
+          <w:rFonts w:hint="eastAsia"/>
+        </w:rPr>
+        <w:t>先整併</w:t>
+      </w:r>
+      <w:r>
+        <w:rPr>
+          <w:rFonts w:hint="eastAsia"/>
+        </w:rPr>
+        <w:t xml:space="preserve">?? </w:t>
+      </w:r>
+      <w:proofErr w:type="gramStart"/>
+      <w:r>
+        <w:rPr>
+          <w:rFonts w:hint="eastAsia"/>
+        </w:rPr>
+        <w:t>找共線性</w:t>
+      </w:r>
+      <w:proofErr w:type="gramEnd"/>
+    </w:p>
+    <w:p/>
+    <w:p>
+      <w:r>
+        <w:rPr>
+          <w:rFonts w:hint="eastAsia"/>
+        </w:rPr>
+        <w:t>額外</w:t>
+      </w:r>
+      <w:r>
+        <w:rPr>
+          <w:rFonts w:hint="eastAsia"/>
+        </w:rPr>
+        <w:t xml:space="preserve"> </w:t>
+      </w:r>
+      <w:proofErr w:type="spellStart"/>
+      <w:r>
+        <w:rPr>
+          <w:rFonts w:hint="eastAsia"/>
+        </w:rPr>
+        <w:t>licd</w:t>
+      </w:r>
+      <w:proofErr w:type="spellEnd"/>
+      <w:r>
+        <w:rPr>
+          <w:rFonts w:hint="eastAsia"/>
+        </w:rPr>
+        <w:t xml:space="preserve"> </w:t>
+      </w:r>
+      <w:r>
+        <w:rPr>
+          <w:rFonts w:hint="eastAsia"/>
+        </w:rPr>
+        <w:t>問題</w:t>
+      </w:r>
+    </w:p>
+    <w:p>
+      <w:r>
+        <w:rPr>
+          <w:rFonts w:hint="eastAsia"/>
+        </w:rPr>
+        <w:t>混亂性指標</w:t>
+      </w:r>
+      <w:r>
+        <w:rPr>
+          <w:rFonts w:hint="eastAsia"/>
+        </w:rPr>
+        <w:t xml:space="preserve"> </w:t>
+      </w:r>
+      <w:r>
+        <w:rPr>
+          <w:rFonts w:hint="eastAsia"/>
+        </w:rPr>
+        <w:t>時間序列的比較上可從圖上看到變化</w:t>
+      </w:r>
+      <w:r>
+        <w:rPr>
+          <w:rFonts w:hint="eastAsia"/>
+        </w:rPr>
+        <w:t xml:space="preserve"> </w:t>
+      </w:r>
+      <w:r>
+        <w:rPr>
+          <w:rFonts w:hint="eastAsia"/>
+        </w:rPr>
+        <w:t>但沒有數值告訴我們差多少</w:t>
+      </w:r>
+    </w:p>
+    <w:p>
+      <w:r>
+        <w:rPr>
+          <w:rFonts w:hint="eastAsia"/>
+        </w:rPr>
+        <w:t>無法驗證是最好的方法</w:t>
+      </w:r>
+    </w:p>
+    <w:p/>
+    <w:p>
+      <w:r>
+        <w:rPr>
+          <w:rFonts w:hint="eastAsia"/>
+        </w:rPr>
+        <w:t>建立絕對的空氣</w:t>
+      </w:r>
+      <w:r>
+        <w:rPr>
+          <w:rFonts w:hint="eastAsia"/>
+        </w:rPr>
+        <w:t>指標</w:t>
+      </w:r>
+      <w:r>
+        <w:rPr>
+          <w:rFonts w:hint="eastAsia"/>
+        </w:rPr>
+        <w:t>無法應用在全部的地方</w:t>
+      </w:r>
+      <w:r>
+        <w:rPr>
+          <w:rFonts w:hint="eastAsia"/>
+        </w:rPr>
+        <w:t>E</w:t>
+      </w:r>
+      <w:r>
+        <w:t xml:space="preserve">X </w:t>
+      </w:r>
+      <w:r>
+        <w:rPr>
+          <w:rFonts w:hint="eastAsia"/>
+        </w:rPr>
+        <w:t>台灣</w:t>
+      </w:r>
+      <w:r>
+        <w:rPr>
+          <w:rFonts w:hint="eastAsia"/>
+        </w:rPr>
+        <w:t>的指標無法用於中國</w:t>
+      </w:r>
+      <w:r>
+        <w:t>…</w:t>
+      </w:r>
+    </w:p>
+    <w:p>
+      <w:r>
+        <w:rPr>
+          <w:rFonts w:hint="eastAsia"/>
+        </w:rPr>
+        <w:t>目標在於建立相對可以看時間與空間變遷的指標方法</w:t>
+      </w:r>
+    </w:p>
+    <w:p/>
+    <w:p/>
+    <w:p/>
+    <w:p>
+      <w:pPr>
+        <w:rPr>
+          <w:color w:val="C45911" w:themeColor="accent2" w:themeShade="BF"/>
+        </w:rPr>
+      </w:pPr>
+      <w:r>
+        <w:rPr>
+          <w:rFonts w:hint="eastAsia"/>
+          <w:color w:val="C45911" w:themeColor="accent2" w:themeShade="BF"/>
+        </w:rPr>
+        <w:t>生活圈</w:t>
+      </w:r>
+      <w:r>
+        <w:rPr>
+          <w:rFonts w:hint="eastAsia"/>
+          <w:color w:val="C45911" w:themeColor="accent2" w:themeShade="BF"/>
+        </w:rPr>
+        <w:t>(</w:t>
+      </w:r>
+      <w:r>
+        <w:rPr>
+          <w:rFonts w:hint="eastAsia"/>
+          <w:color w:val="C45911" w:themeColor="accent2" w:themeShade="BF"/>
+        </w:rPr>
+        <w:t>品質不一</w:t>
+      </w:r>
+      <w:r>
+        <w:rPr>
+          <w:rFonts w:hint="eastAsia"/>
+          <w:color w:val="C45911" w:themeColor="accent2" w:themeShade="BF"/>
+        </w:rPr>
+        <w:t>)</w:t>
+      </w:r>
+    </w:p>
+    <w:p>
+      <w:pPr>
+        <w:rPr>
+          <w:color w:val="C45911" w:themeColor="accent2" w:themeShade="BF"/>
+        </w:rPr>
+      </w:pPr>
+      <w:r>
+        <w:rPr>
+          <w:rFonts w:hint="eastAsia"/>
+          <w:color w:val="C45911" w:themeColor="accent2" w:themeShade="BF"/>
+        </w:rPr>
+        <w:t>光</w:t>
+      </w:r>
+      <w:r>
+        <w:rPr>
+          <w:rFonts w:hint="eastAsia"/>
+          <w:color w:val="C45911" w:themeColor="accent2" w:themeShade="BF"/>
+        </w:rPr>
+        <w:t>p</w:t>
+      </w:r>
+      <w:r>
+        <w:rPr>
+          <w:color w:val="C45911" w:themeColor="accent2" w:themeShade="BF"/>
+        </w:rPr>
+        <w:t>m2.5</w:t>
+      </w:r>
+      <w:r>
+        <w:rPr>
+          <w:rFonts w:hint="eastAsia"/>
+          <w:color w:val="C45911" w:themeColor="accent2" w:themeShade="BF"/>
+        </w:rPr>
+        <w:t>不代表空品</w:t>
+      </w:r>
+    </w:p>
+    <w:p>
+      <w:pPr>
+        <w:rPr>
+          <w:color w:val="C45911" w:themeColor="accent2" w:themeShade="BF"/>
+        </w:rPr>
+      </w:pPr>
+      <w:bookmarkStart w:id="1" w:name="_Hlk145166803"/>
+      <w:r>
+        <w:rPr>
+          <w:rFonts w:hint="eastAsia"/>
+          <w:color w:val="C45911" w:themeColor="accent2" w:themeShade="BF"/>
+        </w:rPr>
+        <w:lastRenderedPageBreak/>
+        <w:t>目標建立明確的</w:t>
+      </w:r>
+      <w:r>
+        <w:rPr>
+          <w:rFonts w:hint="eastAsia"/>
+          <w:color w:val="C45911" w:themeColor="accent2" w:themeShade="BF"/>
+        </w:rPr>
+        <w:t>(</w:t>
+      </w:r>
+      <w:r>
+        <w:rPr>
+          <w:rFonts w:hint="eastAsia"/>
+          <w:color w:val="C45911" w:themeColor="accent2" w:themeShade="BF"/>
+        </w:rPr>
+        <w:t>客觀的</w:t>
+      </w:r>
+      <w:r>
+        <w:rPr>
+          <w:rFonts w:hint="eastAsia"/>
+          <w:color w:val="C45911" w:themeColor="accent2" w:themeShade="BF"/>
+        </w:rPr>
+        <w:t>)</w:t>
+      </w:r>
+      <w:r>
+        <w:rPr>
+          <w:rFonts w:hint="eastAsia"/>
+          <w:color w:val="C45911" w:themeColor="accent2" w:themeShade="BF"/>
+        </w:rPr>
+        <w:t>環境品質分</w:t>
+      </w:r>
+      <w:r>
+        <w:rPr>
+          <w:rFonts w:hint="eastAsia"/>
+          <w:color w:val="C45911" w:themeColor="accent2" w:themeShade="BF"/>
+        </w:rPr>
+        <w:t>區</w:t>
+      </w:r>
+      <w:r>
+        <w:rPr>
+          <w:rFonts w:hint="eastAsia"/>
+          <w:color w:val="C45911" w:themeColor="accent2" w:themeShade="BF"/>
+        </w:rPr>
+        <w:t>(</w:t>
+      </w:r>
+      <w:r>
+        <w:rPr>
+          <w:rFonts w:hint="eastAsia"/>
+          <w:color w:val="C45911" w:themeColor="accent2" w:themeShade="BF"/>
+        </w:rPr>
+        <w:t>比較區域上的差異</w:t>
+      </w:r>
+      <w:r>
+        <w:rPr>
+          <w:rFonts w:hint="eastAsia"/>
+          <w:color w:val="C45911" w:themeColor="accent2" w:themeShade="BF"/>
+        </w:rPr>
+        <w:t>)</w:t>
+      </w:r>
+    </w:p>
+    <w:bookmarkEnd w:id="1"/>
+    <w:p>
+      <w:pPr>
+        <w:rPr>
+          <w:color w:val="C45911" w:themeColor="accent2" w:themeShade="BF"/>
+        </w:rPr>
+      </w:pPr>
+      <w:r>
+        <w:rPr>
+          <w:rFonts w:hint="eastAsia"/>
+          <w:color w:val="C45911" w:themeColor="accent2" w:themeShade="BF"/>
+        </w:rPr>
+        <w:t>無法量化好壞</w:t>
+      </w:r>
+    </w:p>
+    <w:p>
+      <w:pPr>
+        <w:rPr>
+          <w:color w:val="C45911" w:themeColor="accent2" w:themeShade="BF"/>
+        </w:rPr>
+      </w:pPr>
+      <w:r>
+        <w:rPr>
+          <w:rFonts w:hint="eastAsia"/>
+          <w:color w:val="C45911" w:themeColor="accent2" w:themeShade="BF"/>
+        </w:rPr>
+        <w:t>風速</w:t>
+      </w:r>
+      <w:r>
+        <w:rPr>
+          <w:rFonts w:hint="eastAsia"/>
+          <w:color w:val="C45911" w:themeColor="accent2" w:themeShade="BF"/>
+        </w:rPr>
+        <w:t xml:space="preserve"> </w:t>
+      </w:r>
+      <w:r>
+        <w:rPr>
+          <w:rFonts w:hint="eastAsia"/>
+          <w:color w:val="C45911" w:themeColor="accent2" w:themeShade="BF"/>
+        </w:rPr>
+        <w:t>風向</w:t>
+      </w:r>
+    </w:p>
+    <w:p>
+      <w:pPr>
+        <w:rPr>
+          <w:color w:val="C45911" w:themeColor="accent2" w:themeShade="BF"/>
+        </w:rPr>
+      </w:pPr>
+    </w:p>
+    <w:p>
+      <w:pPr>
+        <w:rPr>
+          <w:color w:val="C45911" w:themeColor="accent2" w:themeShade="BF"/>
+        </w:rPr>
+      </w:pPr>
+    </w:p>
+    <w:p>
+      <w:pPr>
+        <w:kinsoku w:val="0"/>
+        <w:overflowPunct w:val="0"/>
+        <w:spacing w:beforeLines="50" w:before="180"/>
+        <w:ind w:left="159" w:firstLineChars="200" w:firstLine="480"/>
+        <w:jc w:val="both"/>
+        <w:rPr>
+          <w:rFonts w:ascii="Times New Roman" w:eastAsia="標楷體" w:hAnsi="Times New Roman" w:cs="Times New Roman"/>
+        </w:rPr>
+      </w:pPr>
+      <w:r>
+        <w:rPr>
+          <w:rFonts w:ascii="Times New Roman" w:eastAsia="標楷體" w:hAnsi="Times New Roman" w:cs="Times New Roman" w:hint="eastAsia"/>
+          <w:color w:val="C45911" w:themeColor="accent2" w:themeShade="BF"/>
+        </w:rPr>
+        <w:t>在環境指標的標準擬訂上，我國雖然也有制定相關指標，但基於專家法的建立模式難以擁有客觀且統一的</w:t>
+      </w:r>
+      <w:proofErr w:type="gramStart"/>
+      <w:r>
+        <w:rPr>
+          <w:rFonts w:ascii="Times New Roman" w:eastAsia="標楷體" w:hAnsi="Times New Roman" w:cs="Times New Roman" w:hint="eastAsia"/>
+          <w:color w:val="C45911" w:themeColor="accent2" w:themeShade="BF"/>
+        </w:rPr>
+        <w:t>閾</w:t>
+      </w:r>
+      <w:proofErr w:type="gramEnd"/>
+      <w:r>
+        <w:rPr>
+          <w:rFonts w:ascii="Times New Roman" w:eastAsia="標楷體" w:hAnsi="Times New Roman" w:cs="Times New Roman" w:hint="eastAsia"/>
+          <w:color w:val="C45911" w:themeColor="accent2" w:themeShade="BF"/>
+        </w:rPr>
+        <w:t>值區間，並適用於所有區域的環境品質分區。</w:t>
+      </w:r>
+    </w:p>
+    <w:p>
+      <w:pPr>
+        <w:kinsoku w:val="0"/>
+        <w:overflowPunct w:val="0"/>
+        <w:spacing w:beforeLines="50" w:before="180"/>
+        <w:ind w:left="159" w:firstLineChars="200" w:firstLine="480"/>
+        <w:jc w:val="both"/>
+        <w:rPr>
+          <w:rFonts w:ascii="Times New Roman" w:eastAsia="標楷體" w:hAnsi="Times New Roman" w:cs="Times New Roman"/>
+          <w:color w:val="C45911" w:themeColor="accent2" w:themeShade="BF"/>
+        </w:rPr>
+      </w:pPr>
+      <w:r>
+        <w:rPr>
+          <w:rFonts w:ascii="Times New Roman" w:eastAsia="標楷體" w:hAnsi="Times New Roman" w:cs="Times New Roman" w:hint="eastAsia"/>
+          <w:color w:val="C45911" w:themeColor="accent2" w:themeShade="BF"/>
+        </w:rPr>
+        <w:t>若要解析空間及時間尺度的相依性則以</w:t>
+      </w:r>
+      <w:r>
+        <w:rPr>
+          <w:rFonts w:ascii="Times New Roman" w:eastAsia="標楷體" w:hAnsi="Times New Roman" w:cs="Times New Roman"/>
+          <w:color w:val="C45911" w:themeColor="accent2" w:themeShade="BF"/>
+        </w:rPr>
+        <w:t>Moran</w:t>
+      </w:r>
+      <w:proofErr w:type="gramStart"/>
+      <w:r>
+        <w:rPr>
+          <w:rFonts w:ascii="Times New Roman" w:eastAsia="標楷體" w:hAnsi="Times New Roman" w:cs="Times New Roman"/>
+          <w:color w:val="C45911" w:themeColor="accent2" w:themeShade="BF"/>
+        </w:rPr>
+        <w:t>’</w:t>
+      </w:r>
+      <w:proofErr w:type="gramEnd"/>
+      <w:r>
+        <w:rPr>
+          <w:rFonts w:ascii="Times New Roman" w:eastAsia="標楷體" w:hAnsi="Times New Roman" w:cs="Times New Roman"/>
+          <w:color w:val="C45911" w:themeColor="accent2" w:themeShade="BF"/>
+        </w:rPr>
+        <w:t>s I</w:t>
+      </w:r>
+      <w:r>
+        <w:rPr>
+          <w:rFonts w:ascii="Times New Roman" w:eastAsia="標楷體" w:hAnsi="Times New Roman" w:cs="Times New Roman" w:hint="eastAsia"/>
+          <w:color w:val="C45911" w:themeColor="accent2" w:themeShade="BF"/>
+        </w:rPr>
+        <w:t>為主要統計方法，然而分析類別資料的相依性無法使用該方法，</w:t>
+      </w:r>
+      <w:r>
+        <w:rPr>
+          <w:rFonts w:ascii="Times New Roman" w:eastAsia="標楷體" w:hAnsi="Times New Roman" w:cs="Times New Roman"/>
+          <w:color w:val="C45911" w:themeColor="accent2" w:themeShade="BF"/>
+        </w:rPr>
+        <w:t>…</w:t>
+      </w:r>
+      <w:r>
+        <w:rPr>
+          <w:rFonts w:ascii="Times New Roman" w:eastAsia="標楷體" w:hAnsi="Times New Roman" w:cs="Times New Roman" w:hint="eastAsia"/>
+          <w:color w:val="C45911" w:themeColor="accent2" w:themeShade="BF"/>
+        </w:rPr>
+        <w:t>。</w:t>
+      </w:r>
+    </w:p>
+    <w:p>
+      <w:pPr>
+        <w:rPr>
+          <w:rFonts w:hint="eastAsia"/>
+          <w:color w:val="C45911" w:themeColor="accent2" w:themeShade="BF"/>
+        </w:rPr>
+      </w:pPr>
     </w:p>
     <w:sectPr>
       <w:pgSz w:w="11906" w:h="16838"/>
@@ -1253,6 +1832,18 @@
       <w:sz w:val="22"/>
     </w:rPr>
   </w:style>
+  <w:style w:type="character" w:styleId="aa">
+    <w:name w:val="Unresolved Mention"/>
+    <w:basedOn w:val="a0"/>
+    <w:uiPriority w:val="99"/>
+    <w:semiHidden/>
+    <w:unhideWhenUsed/>
+    <w:rsid w:val="00FE36C8"/>
+    <w:rPr>
+      <w:color w:val="605E5C"/>
+      <w:shd w:val="clear" w:color="auto" w:fill="E1DFDD"/>
+    </w:rPr>
+  </w:style>
 </w:styles>
 </file>
 
